--- a/Projekt Webdesign/_Documentation/Documentation.docx
+++ b/Projekt Webdesign/_Documentation/Documentation.docx
@@ -26,8 +26,10 @@
         </w:numPr>
       </w:pPr>
       <w:r>
-        <w:t>Auflösung: 920x518</w:t>
+        <w:t>Auflösung: 920x550</w:t>
       </w:r>
+      <w:bookmarkStart w:id="0" w:name="_GoBack"/>
+      <w:bookmarkEnd w:id="0"/>
     </w:p>
     <w:p>
       <w:pPr>
@@ -37,8 +39,6 @@
           <w:numId w:val="1"/>
         </w:numPr>
       </w:pPr>
-      <w:bookmarkStart w:id="0" w:name="_GoBack"/>
-      <w:bookmarkEnd w:id="0"/>
     </w:p>
     <w:sectPr>
       <w:pgSz w:w="11906" w:h="16838"/>
